--- a/sanjay/FCI-Solution-First-Draft.docx
+++ b/sanjay/FCI-Solution-First-Draft.docx
@@ -2851,17 +2851,37 @@
         <w:t>Screen 1</w:t>
       </w:r>
     </w:p>
-    <w:p>
-      <w:r>
+    <w:p/>
+    <w:p>
+      <w:r>
+        <w:t xml:space="preserve">This is Main Screen. </w:t>
+      </w:r>
+    </w:p>
+    <w:p>
+      <w:pPr>
         <w:rPr>
           <w:noProof/>
           <w:lang w:eastAsia="en-IN"/>
         </w:rPr>
+      </w:pPr>
+    </w:p>
+    <w:p>
+      <w:pPr>
+        <w:rPr>
+          <w:noProof/>
+          <w:lang w:eastAsia="en-IN"/>
+        </w:rPr>
+      </w:pPr>
+      <w:r>
+        <w:rPr>
+          <w:noProof/>
+          <w:lang w:eastAsia="en-IN"/>
+        </w:rPr>
         <w:drawing>
-          <wp:inline distT="0" distB="0" distL="0" distR="0" wp14:anchorId="5D4653AA" wp14:editId="149624A9">
-            <wp:extent cx="5731510" cy="3223974"/>
-            <wp:effectExtent l="0" t="0" r="2540" b="0"/>
-            <wp:docPr id="12" name="Picture 12"/>
+          <wp:inline distT="0" distB="0" distL="0" distR="0" wp14:anchorId="64757963" wp14:editId="09BEABA0">
+            <wp:extent cx="6487066" cy="3648974"/>
+            <wp:effectExtent l="0" t="0" r="9525" b="8890"/>
+            <wp:docPr id="8" name="Picture 8"/>
             <wp:cNvGraphicFramePr>
               <a:graphicFrameLocks xmlns:a="http://schemas.openxmlformats.org/drawingml/2006/main" noChangeAspect="1"/>
             </wp:cNvGraphicFramePr>
@@ -2881,7 +2901,7 @@
                   <pic:spPr>
                     <a:xfrm>
                       <a:off x="0" y="0"/>
-                      <a:ext cx="5731510" cy="3223974"/>
+                      <a:ext cx="6482429" cy="3646366"/>
                     </a:xfrm>
                     <a:prstGeom prst="rect">
                       <a:avLst/>
@@ -2894,35 +2914,56 @@
         </w:drawing>
       </w:r>
     </w:p>
-    <w:p/>
-    <w:p>
-      <w:pPr>
-        <w:pStyle w:val="ListParagraph"/>
-      </w:pPr>
-      <w:r>
-        <w:t xml:space="preserve">      </w:t>
-      </w:r>
-    </w:p>
-    <w:p>
-      <w:pPr>
-        <w:pStyle w:val="ListParagraph"/>
-      </w:pPr>
-      <w:r>
-        <w:t xml:space="preserve">          </w:t>
-      </w:r>
-    </w:p>
-    <w:p>
-      <w:r>
+    <w:p>
+      <w:pPr>
         <w:rPr>
           <w:noProof/>
           <w:lang w:eastAsia="en-IN"/>
         </w:rPr>
-        <w:lastRenderedPageBreak/>
+      </w:pPr>
+    </w:p>
+    <w:p>
+      <w:pPr>
+        <w:rPr>
+          <w:noProof/>
+          <w:lang w:eastAsia="en-IN"/>
+        </w:rPr>
+      </w:pPr>
+    </w:p>
+    <w:p>
+      <w:pPr>
+        <w:rPr>
+          <w:noProof/>
+          <w:lang w:eastAsia="en-IN"/>
+        </w:rPr>
+      </w:pPr>
+    </w:p>
+    <w:p>
+      <w:r>
+        <w:t>Screen 2:</w:t>
+      </w:r>
+    </w:p>
+    <w:p>
+      <w:r>
+        <w:t xml:space="preserve">After </w:t>
+      </w:r>
+      <w:r>
+        <w:t>Clicked on “Batches”</w:t>
+      </w:r>
+    </w:p>
+    <w:p/>
+    <w:p/>
+    <w:p>
+      <w:r>
+        <w:rPr>
+          <w:noProof/>
+          <w:lang w:eastAsia="en-IN"/>
+        </w:rPr>
         <w:drawing>
-          <wp:inline distT="0" distB="0" distL="0" distR="0" wp14:anchorId="0E307550" wp14:editId="0F4E50BD">
-            <wp:extent cx="5731510" cy="3223974"/>
-            <wp:effectExtent l="0" t="0" r="2540" b="0"/>
-            <wp:docPr id="13" name="Picture 13"/>
+          <wp:inline distT="0" distB="0" distL="0" distR="0" wp14:anchorId="4B1B7EE1" wp14:editId="4C52C4ED">
+            <wp:extent cx="6778445" cy="3812875"/>
+            <wp:effectExtent l="0" t="0" r="3810" b="0"/>
+            <wp:docPr id="9" name="Picture 9"/>
             <wp:cNvGraphicFramePr>
               <a:graphicFrameLocks xmlns:a="http://schemas.openxmlformats.org/drawingml/2006/main" noChangeAspect="1"/>
             </wp:cNvGraphicFramePr>
@@ -2942,7 +2983,7 @@
                   <pic:spPr>
                     <a:xfrm>
                       <a:off x="0" y="0"/>
-                      <a:ext cx="5731510" cy="3223974"/>
+                      <a:ext cx="6773602" cy="3810151"/>
                     </a:xfrm>
                     <a:prstGeom prst="rect">
                       <a:avLst/>
@@ -2956,18 +2997,61 @@
       </w:r>
     </w:p>
     <w:p/>
+    <w:p>
+      <w:r>
+        <w:t>\</w:t>
+      </w:r>
+    </w:p>
     <w:p/>
-    <w:p>
-      <w:r>
+    <w:p/>
+    <w:p/>
+    <w:p/>
+    <w:p/>
+    <w:p/>
+    <w:p/>
+    <w:p/>
+    <w:p/>
+    <w:p/>
+    <w:p/>
+    <w:p>
+      <w:r>
+        <w:t>Screen 3</w:t>
+      </w:r>
+      <w:r>
+        <w:t>:</w:t>
+      </w:r>
+    </w:p>
+    <w:p>
+      <w:r>
+        <w:t>After Clicked on “Weighing”</w:t>
+      </w:r>
+    </w:p>
+    <w:p>
+      <w:pPr>
         <w:rPr>
           <w:noProof/>
           <w:lang w:eastAsia="en-IN"/>
         </w:rPr>
+      </w:pPr>
+    </w:p>
+    <w:p>
+      <w:pPr>
+        <w:rPr>
+          <w:noProof/>
+          <w:lang w:eastAsia="en-IN"/>
+        </w:rPr>
+      </w:pPr>
+      <w:bookmarkStart w:id="0" w:name="_GoBack"/>
+      <w:r>
+        <w:rPr>
+          <w:noProof/>
+          <w:lang w:eastAsia="en-IN"/>
+        </w:rPr>
         <w:drawing>
-          <wp:inline distT="0" distB="0" distL="0" distR="0" wp14:anchorId="49ED5D56" wp14:editId="67D602F3">
-            <wp:extent cx="7850038" cy="4415646"/>
-            <wp:effectExtent l="0" t="0" r="0" b="4445"/>
-            <wp:docPr id="20" name="Picture 20"/>
+          <wp:inline distT="0" distB="0" distL="0" distR="0" wp14:anchorId="5DD2D4F4" wp14:editId="7C407B70">
+            <wp:extent cx="6341373" cy="3567022"/>
+            <wp:effectExtent l="0" t="0" r="2540" b="0"/>
+            <wp:docPr id="21" name="Picture 21"/>
             <wp:cNvGraphicFramePr>
               <a:graphicFrameLocks xmlns:a="http://schemas.openxmlformats.org/drawingml/2006/main" noChangeAspect="1"/>
             </wp:cNvGraphicFramePr>
@@ -2987,7 +3071,7 @@
                   <pic:spPr>
                     <a:xfrm>
                       <a:off x="0" y="0"/>
-                      <a:ext cx="7846388" cy="4413593"/>
+                      <a:ext cx="6344003" cy="3568501"/>
                     </a:xfrm>
                     <a:prstGeom prst="rect">
                       <a:avLst/>
@@ -2999,20 +3083,9 @@
           </wp:inline>
         </w:drawing>
       </w:r>
-    </w:p>
-    <w:p>
-      <w:pPr>
-        <w:ind w:left="360"/>
-      </w:pPr>
+      <w:bookmarkEnd w:id="0"/>
     </w:p>
     <w:p/>
-    <w:p/>
-    <w:p/>
-    <w:p/>
-    <w:p>
-      <w:bookmarkStart w:id="0" w:name="_GoBack"/>
-      <w:bookmarkEnd w:id="0"/>
-    </w:p>
     <w:sectPr>
       <w:pgSz w:w="11906" w:h="16838"/>
       <w:pgMar w:top="1440" w:right="1440" w:bottom="1440" w:left="1440" w:header="708" w:footer="708" w:gutter="0"/>
